--- a/Screens/screens.docx
+++ b/Screens/screens.docx
@@ -4,6 +4,9 @@
   <w:body>
     <w:p>
       <w:r>
+        <w:rPr>
+          <w:noProof/>
+        </w:rPr>
         <w:drawing>
           <wp:inline distT="0" distB="0" distL="0" distR="0" wp14:anchorId="0B63D9C4" wp14:editId="0BD41CEA">
             <wp:extent cx="5760720" cy="3586480"/>
@@ -29,6 +32,68 @@
                     <a:xfrm>
                       <a:off x="0" y="0"/>
                       <a:ext cx="5760720" cy="3586480"/>
+                    </a:xfrm>
+                    <a:prstGeom prst="rect">
+                      <a:avLst/>
+                    </a:prstGeom>
+                  </pic:spPr>
+                </pic:pic>
+              </a:graphicData>
+            </a:graphic>
+          </wp:inline>
+        </w:drawing>
+      </w:r>
+    </w:p>
+    <w:p>
+      <w:r>
+        <w:t xml:space="preserve">Tableau </w:t>
+      </w:r>
+      <w:proofErr w:type="spellStart"/>
+      <w:r>
+        <w:t>project</w:t>
+      </w:r>
+      <w:proofErr w:type="spellEnd"/>
+      <w:r>
+        <w:t xml:space="preserve"> </w:t>
+      </w:r>
+      <w:proofErr w:type="spellStart"/>
+      <w:r>
+        <w:t>github</w:t>
+      </w:r>
+      <w:proofErr w:type="spellEnd"/>
+    </w:p>
+    <w:p>
+      <w:r>
+        <w:t>Planification initiale</w:t>
+      </w:r>
+    </w:p>
+    <w:p>
+      <w:r>
+        <w:drawing>
+          <wp:inline distT="0" distB="0" distL="0" distR="0" wp14:anchorId="6F7EB36F" wp14:editId="0B9DA45C">
+            <wp:extent cx="5760720" cy="2381250"/>
+            <wp:effectExtent l="0" t="0" r="0" b="0"/>
+            <wp:docPr id="3" name="Image 3"/>
+            <wp:cNvGraphicFramePr>
+              <a:graphicFrameLocks xmlns:a="http://schemas.openxmlformats.org/drawingml/2006/main" noChangeAspect="1"/>
+            </wp:cNvGraphicFramePr>
+            <a:graphic xmlns:a="http://schemas.openxmlformats.org/drawingml/2006/main">
+              <a:graphicData uri="http://schemas.openxmlformats.org/drawingml/2006/picture">
+                <pic:pic xmlns:pic="http://schemas.openxmlformats.org/drawingml/2006/picture">
+                  <pic:nvPicPr>
+                    <pic:cNvPr id="1" name=""/>
+                    <pic:cNvPicPr/>
+                  </pic:nvPicPr>
+                  <pic:blipFill>
+                    <a:blip r:embed="rId5"/>
+                    <a:stretch>
+                      <a:fillRect/>
+                    </a:stretch>
+                  </pic:blipFill>
+                  <pic:spPr>
+                    <a:xfrm>
+                      <a:off x="0" y="0"/>
+                      <a:ext cx="5760720" cy="2381250"/>
                     </a:xfrm>
                     <a:prstGeom prst="rect">
                       <a:avLst/>

--- a/Screens/screens.docx
+++ b/Screens/screens.docx
@@ -69,6 +69,9 @@
     </w:p>
     <w:p>
       <w:r>
+        <w:rPr>
+          <w:noProof/>
+        </w:rPr>
         <w:drawing>
           <wp:inline distT="0" distB="0" distL="0" distR="0" wp14:anchorId="6F7EB36F" wp14:editId="0B9DA45C">
             <wp:extent cx="5760720" cy="2381250"/>
@@ -94,6 +97,124 @@
                     <a:xfrm>
                       <a:off x="0" y="0"/>
                       <a:ext cx="5760720" cy="2381250"/>
+                    </a:xfrm>
+                    <a:prstGeom prst="rect">
+                      <a:avLst/>
+                    </a:prstGeom>
+                  </pic:spPr>
+                </pic:pic>
+              </a:graphicData>
+            </a:graphic>
+          </wp:inline>
+        </w:drawing>
+      </w:r>
+    </w:p>
+    <w:p/>
+    <w:p>
+      <w:r>
+        <w:drawing>
+          <wp:inline distT="0" distB="0" distL="0" distR="0" wp14:anchorId="4811DCCE" wp14:editId="7050A439">
+            <wp:extent cx="819264" cy="390580"/>
+            <wp:effectExtent l="0" t="0" r="0" b="9525"/>
+            <wp:docPr id="5" name="Image 5"/>
+            <wp:cNvGraphicFramePr>
+              <a:graphicFrameLocks xmlns:a="http://schemas.openxmlformats.org/drawingml/2006/main" noChangeAspect="1"/>
+            </wp:cNvGraphicFramePr>
+            <a:graphic xmlns:a="http://schemas.openxmlformats.org/drawingml/2006/main">
+              <a:graphicData uri="http://schemas.openxmlformats.org/drawingml/2006/picture">
+                <pic:pic xmlns:pic="http://schemas.openxmlformats.org/drawingml/2006/picture">
+                  <pic:nvPicPr>
+                    <pic:cNvPr id="1" name=""/>
+                    <pic:cNvPicPr/>
+                  </pic:nvPicPr>
+                  <pic:blipFill>
+                    <a:blip r:embed="rId6"/>
+                    <a:stretch>
+                      <a:fillRect/>
+                    </a:stretch>
+                  </pic:blipFill>
+                  <pic:spPr>
+                    <a:xfrm>
+                      <a:off x="0" y="0"/>
+                      <a:ext cx="819264" cy="390580"/>
+                    </a:xfrm>
+                    <a:prstGeom prst="rect">
+                      <a:avLst/>
+                    </a:prstGeom>
+                  </pic:spPr>
+                </pic:pic>
+              </a:graphicData>
+            </a:graphic>
+          </wp:inline>
+        </w:drawing>
+      </w:r>
+    </w:p>
+    <w:p>
+      <w:r>
+        <w:drawing>
+          <wp:inline distT="0" distB="0" distL="0" distR="0" wp14:anchorId="3F7409DA" wp14:editId="61AAC4F0">
+            <wp:extent cx="857370" cy="381053"/>
+            <wp:effectExtent l="0" t="0" r="0" b="0"/>
+            <wp:docPr id="6" name="Image 6"/>
+            <wp:cNvGraphicFramePr>
+              <a:graphicFrameLocks xmlns:a="http://schemas.openxmlformats.org/drawingml/2006/main" noChangeAspect="1"/>
+            </wp:cNvGraphicFramePr>
+            <a:graphic xmlns:a="http://schemas.openxmlformats.org/drawingml/2006/main">
+              <a:graphicData uri="http://schemas.openxmlformats.org/drawingml/2006/picture">
+                <pic:pic xmlns:pic="http://schemas.openxmlformats.org/drawingml/2006/picture">
+                  <pic:nvPicPr>
+                    <pic:cNvPr id="1" name=""/>
+                    <pic:cNvPicPr/>
+                  </pic:nvPicPr>
+                  <pic:blipFill>
+                    <a:blip r:embed="rId7"/>
+                    <a:stretch>
+                      <a:fillRect/>
+                    </a:stretch>
+                  </pic:blipFill>
+                  <pic:spPr>
+                    <a:xfrm>
+                      <a:off x="0" y="0"/>
+                      <a:ext cx="857370" cy="381053"/>
+                    </a:xfrm>
+                    <a:prstGeom prst="rect">
+                      <a:avLst/>
+                    </a:prstGeom>
+                  </pic:spPr>
+                </pic:pic>
+              </a:graphicData>
+            </a:graphic>
+          </wp:inline>
+        </w:drawing>
+      </w:r>
+    </w:p>
+    <w:p>
+      <w:r>
+        <w:drawing>
+          <wp:inline distT="0" distB="0" distL="0" distR="0" wp14:anchorId="5B832F4F" wp14:editId="52BAC244">
+            <wp:extent cx="847843" cy="371527"/>
+            <wp:effectExtent l="0" t="0" r="0" b="9525"/>
+            <wp:docPr id="7" name="Image 7"/>
+            <wp:cNvGraphicFramePr>
+              <a:graphicFrameLocks xmlns:a="http://schemas.openxmlformats.org/drawingml/2006/main" noChangeAspect="1"/>
+            </wp:cNvGraphicFramePr>
+            <a:graphic xmlns:a="http://schemas.openxmlformats.org/drawingml/2006/main">
+              <a:graphicData uri="http://schemas.openxmlformats.org/drawingml/2006/picture">
+                <pic:pic xmlns:pic="http://schemas.openxmlformats.org/drawingml/2006/picture">
+                  <pic:nvPicPr>
+                    <pic:cNvPr id="1" name=""/>
+                    <pic:cNvPicPr/>
+                  </pic:nvPicPr>
+                  <pic:blipFill>
+                    <a:blip r:embed="rId8"/>
+                    <a:stretch>
+                      <a:fillRect/>
+                    </a:stretch>
+                  </pic:blipFill>
+                  <pic:spPr>
+                    <a:xfrm>
+                      <a:off x="0" y="0"/>
+                      <a:ext cx="847843" cy="371527"/>
                     </a:xfrm>
                     <a:prstGeom prst="rect">
                       <a:avLst/>
